--- a/Task3/ReportHousePricePrediction.docx
+++ b/Task3/ReportHousePricePrediction.docx
@@ -3,8 +3,1514 @@
 <w:document xmlns:wpc="http://schemas.microsoft.com/office/word/2010/wordprocessingCanvas" xmlns:cx="http://schemas.microsoft.com/office/drawing/2014/chartex" xmlns:cx1="http://schemas.microsoft.com/office/drawing/2015/9/8/chartex" xmlns:mc="http://schemas.openxmlformats.org/markup-compatibility/2006" xmlns:o="urn:schemas-microsoft-com:office:office" xmlns:r="http://schemas.openxmlformats.org/officeDocument/2006/relationships" xmlns:m="http://schemas.openxmlformats.org/officeDocument/2006/math" xmlns:v="urn:schemas-microsoft-com:vml" xmlns:wp14="http://schemas.microsoft.com/office/word/2010/wordprocessingDrawing" xmlns:wp="http://schemas.openxmlformats.org/drawingml/2006/wordprocessingDrawing" xmlns:w10="urn:schemas-microsoft-com:office:word" xmlns:w="http://schemas.openxmlformats.org/wordprocessingml/2006/main" xmlns:w14="http://schemas.microsoft.com/office/word/2010/wordml" xmlns:w15="http://schemas.microsoft.com/office/word/2012/wordml" xmlns:w16se="http://schemas.microsoft.com/office/word/2015/wordml/symex" xmlns:wpg="http://schemas.microsoft.com/office/word/2010/wordprocessingGroup" xmlns:wpi="http://schemas.microsoft.com/office/word/2010/wordprocessingInk" xmlns:wne="http://schemas.microsoft.com/office/word/2006/wordml" xmlns:wps="http://schemas.microsoft.com/office/word/2010/wordprocessingShape" mc:Ignorable="w14 w15 w16se wp14">
   <w:body>
     <w:p>
+      <w:pPr>
+        <w:rPr>
+          <w:rFonts w:ascii="Times New Roman" w:hAnsi="Times New Roman" w:cs="Times New Roman"/>
+          <w:b/>
+          <w:sz w:val="40"/>
+          <w:szCs w:val="40"/>
+        </w:rPr>
+      </w:pPr>
+      <w:r>
+        <w:rPr>
+          <w:rFonts w:ascii="Times New Roman" w:hAnsi="Times New Roman" w:cs="Times New Roman"/>
+          <w:b/>
+          <w:sz w:val="40"/>
+          <w:szCs w:val="40"/>
+        </w:rPr>
+        <w:t xml:space="preserve">Project </w:t>
+      </w:r>
+      <w:r>
+        <w:rPr>
+          <w:rFonts w:ascii="Times New Roman" w:hAnsi="Times New Roman" w:cs="Times New Roman"/>
+          <w:b/>
+          <w:sz w:val="40"/>
+          <w:szCs w:val="40"/>
+        </w:rPr>
+        <w:t xml:space="preserve">Title: </w:t>
+      </w:r>
+      <w:r>
+        <w:rPr>
+          <w:rFonts w:ascii="Times New Roman" w:hAnsi="Times New Roman" w:cs="Times New Roman"/>
+          <w:b/>
+          <w:sz w:val="40"/>
+          <w:szCs w:val="40"/>
+        </w:rPr>
+        <w:t>House Price Prediction</w:t>
+      </w:r>
+      <w:r>
+        <w:rPr>
+          <w:rFonts w:ascii="Times New Roman" w:hAnsi="Times New Roman" w:cs="Times New Roman"/>
+          <w:b/>
+          <w:sz w:val="40"/>
+          <w:szCs w:val="40"/>
+        </w:rPr>
+        <w:t xml:space="preserve"> Using Machine Learning</w:t>
+      </w:r>
+    </w:p>
+    <w:p>
+      <w:pPr>
+        <w:rPr>
+          <w:rFonts w:ascii="Times New Roman" w:hAnsi="Times New Roman" w:cs="Times New Roman"/>
+        </w:rPr>
+      </w:pPr>
+    </w:p>
+    <w:p>
+      <w:pPr>
+        <w:rPr>
+          <w:rFonts w:ascii="Times New Roman" w:hAnsi="Times New Roman" w:cs="Times New Roman"/>
+          <w:b/>
+          <w:sz w:val="28"/>
+          <w:szCs w:val="28"/>
+        </w:rPr>
+      </w:pPr>
+      <w:r>
+        <w:rPr>
+          <w:rFonts w:ascii="Times New Roman" w:hAnsi="Times New Roman" w:cs="Times New Roman"/>
+          <w:b/>
+          <w:sz w:val="28"/>
+          <w:szCs w:val="28"/>
+        </w:rPr>
+        <w:t>Introduction:</w:t>
+      </w:r>
+    </w:p>
+    <w:p>
+      <w:pPr>
+        <w:rPr>
+          <w:rFonts w:ascii="Times New Roman" w:hAnsi="Times New Roman" w:cs="Times New Roman"/>
+          <w:sz w:val="24"/>
+          <w:szCs w:val="24"/>
+        </w:rPr>
+      </w:pPr>
+      <w:r>
+        <w:rPr>
+          <w:rFonts w:ascii="Times New Roman" w:hAnsi="Times New Roman" w:cs="Times New Roman"/>
+          <w:sz w:val="24"/>
+          <w:szCs w:val="24"/>
+        </w:rPr>
+        <w:t xml:space="preserve">The objective of this project was to develop a Linear Regression model to predict house prices based on various features such as average area income, house age, </w:t>
+      </w:r>
+      <w:r>
+        <w:rPr>
+          <w:rFonts w:ascii="Times New Roman" w:hAnsi="Times New Roman" w:cs="Times New Roman"/>
+          <w:sz w:val="24"/>
+          <w:szCs w:val="24"/>
+        </w:rPr>
+        <w:t>and number</w:t>
+      </w:r>
+      <w:r>
+        <w:rPr>
+          <w:rFonts w:ascii="Times New Roman" w:hAnsi="Times New Roman" w:cs="Times New Roman"/>
+          <w:sz w:val="24"/>
+          <w:szCs w:val="24"/>
+        </w:rPr>
+        <w:t xml:space="preserve"> of rooms, bedrooms, and population in the area. This report outlines the steps taken, the results obtained, and the evaluation metrics used for model performance.</w:t>
+      </w:r>
+    </w:p>
+    <w:p>
+      <w:pPr>
+        <w:rPr>
+          <w:rFonts w:ascii="Times New Roman" w:hAnsi="Times New Roman" w:cs="Times New Roman"/>
+        </w:rPr>
+      </w:pPr>
+    </w:p>
+    <w:p>
+      <w:pPr>
+        <w:rPr>
+          <w:rFonts w:ascii="Times New Roman" w:hAnsi="Times New Roman" w:cs="Times New Roman"/>
+          <w:b/>
+          <w:sz w:val="28"/>
+          <w:szCs w:val="28"/>
+        </w:rPr>
+      </w:pPr>
+      <w:r>
+        <w:rPr>
+          <w:rFonts w:ascii="Times New Roman" w:hAnsi="Times New Roman" w:cs="Times New Roman"/>
+          <w:b/>
+          <w:sz w:val="28"/>
+          <w:szCs w:val="28"/>
+        </w:rPr>
+        <w:t>Data Overview:</w:t>
+      </w:r>
+    </w:p>
+    <w:p>
+      <w:pPr>
+        <w:rPr>
+          <w:rFonts w:ascii="Times New Roman" w:hAnsi="Times New Roman" w:cs="Times New Roman"/>
+          <w:sz w:val="24"/>
+          <w:szCs w:val="24"/>
+        </w:rPr>
+      </w:pPr>
+      <w:r>
+        <w:rPr>
+          <w:rFonts w:ascii="Times New Roman" w:hAnsi="Times New Roman" w:cs="Times New Roman"/>
+          <w:sz w:val="24"/>
+          <w:szCs w:val="24"/>
+        </w:rPr>
+        <w:t>The dataset consists of 5000 entries with features like Avg. Area Income, Avg. Area House Age, Avg. Area Number of Rooms, Avg. Area Number of Bedrooms, Area Population, and the target variable, Price.</w:t>
+      </w:r>
+    </w:p>
+    <w:p>
+      <w:pPr>
+        <w:rPr>
+          <w:rFonts w:ascii="Times New Roman" w:hAnsi="Times New Roman" w:cs="Times New Roman"/>
+          <w:sz w:val="24"/>
+          <w:szCs w:val="24"/>
+        </w:rPr>
+      </w:pPr>
+      <w:r>
+        <w:rPr>
+          <w:rFonts w:ascii="Times New Roman" w:hAnsi="Times New Roman" w:cs="Times New Roman"/>
+          <w:sz w:val="24"/>
+          <w:szCs w:val="24"/>
+        </w:rPr>
+        <w:t>Data is clean, with no missing values, and is well-structured.</w:t>
+      </w:r>
+    </w:p>
+    <w:p>
+      <w:pPr>
+        <w:rPr>
+          <w:rFonts w:ascii="Times New Roman" w:hAnsi="Times New Roman" w:cs="Times New Roman"/>
+        </w:rPr>
+      </w:pPr>
+    </w:p>
+    <w:p>
+      <w:pPr>
+        <w:rPr>
+          <w:rFonts w:ascii="Times New Roman" w:hAnsi="Times New Roman" w:cs="Times New Roman"/>
+          <w:b/>
+          <w:sz w:val="28"/>
+          <w:szCs w:val="28"/>
+        </w:rPr>
+      </w:pPr>
+      <w:r>
+        <w:rPr>
+          <w:rFonts w:ascii="Times New Roman" w:hAnsi="Times New Roman" w:cs="Times New Roman"/>
+          <w:b/>
+          <w:sz w:val="28"/>
+          <w:szCs w:val="28"/>
+        </w:rPr>
+        <w:t>Data Exploration:</w:t>
+      </w:r>
+    </w:p>
+    <w:p>
+      <w:pPr>
+        <w:rPr>
+          <w:rFonts w:ascii="Times New Roman" w:hAnsi="Times New Roman" w:cs="Times New Roman"/>
+          <w:sz w:val="24"/>
+          <w:szCs w:val="24"/>
+        </w:rPr>
+      </w:pPr>
+      <w:r>
+        <w:rPr>
+          <w:rFonts w:ascii="Times New Roman" w:hAnsi="Times New Roman" w:cs="Times New Roman"/>
+          <w:sz w:val="24"/>
+          <w:szCs w:val="24"/>
+        </w:rPr>
+        <w:t>Descriptive statistics provide insights into the distribution of numerical features.</w:t>
+      </w:r>
+    </w:p>
+    <w:p>
+      <w:pPr>
+        <w:rPr>
+          <w:rFonts w:ascii="Times New Roman" w:hAnsi="Times New Roman" w:cs="Times New Roman"/>
+          <w:sz w:val="24"/>
+          <w:szCs w:val="24"/>
+        </w:rPr>
+      </w:pPr>
+      <w:r>
+        <w:rPr>
+          <w:rFonts w:ascii="Times New Roman" w:hAnsi="Times New Roman" w:cs="Times New Roman"/>
+          <w:sz w:val="24"/>
+          <w:szCs w:val="24"/>
+        </w:rPr>
+        <w:t>A pair plot is generated to visualize the relationships between different features.</w:t>
+      </w:r>
+    </w:p>
+    <w:p>
+      <w:pPr>
+        <w:rPr>
+          <w:rFonts w:ascii="Courier New" w:hAnsi="Courier New" w:cs="Courier New"/>
+          <w:sz w:val="20"/>
+          <w:szCs w:val="20"/>
+        </w:rPr>
+      </w:pPr>
+      <w:proofErr w:type="gramStart"/>
+      <w:r>
+        <w:rPr>
+          <w:rFonts w:ascii="Courier New" w:hAnsi="Courier New" w:cs="Courier New"/>
+          <w:sz w:val="20"/>
+          <w:szCs w:val="20"/>
+        </w:rPr>
+        <w:t>import</w:t>
+      </w:r>
+      <w:proofErr w:type="gramEnd"/>
+      <w:r>
+        <w:rPr>
+          <w:rFonts w:ascii="Courier New" w:hAnsi="Courier New" w:cs="Courier New"/>
+          <w:sz w:val="20"/>
+          <w:szCs w:val="20"/>
+        </w:rPr>
+        <w:t xml:space="preserve"> </w:t>
+      </w:r>
+      <w:proofErr w:type="spellStart"/>
+      <w:r>
+        <w:rPr>
+          <w:rFonts w:ascii="Courier New" w:hAnsi="Courier New" w:cs="Courier New"/>
+          <w:sz w:val="20"/>
+          <w:szCs w:val="20"/>
+        </w:rPr>
+        <w:t>seaborn</w:t>
+      </w:r>
+      <w:proofErr w:type="spellEnd"/>
+      <w:r>
+        <w:rPr>
+          <w:rFonts w:ascii="Courier New" w:hAnsi="Courier New" w:cs="Courier New"/>
+          <w:sz w:val="20"/>
+          <w:szCs w:val="20"/>
+        </w:rPr>
+        <w:t xml:space="preserve"> as </w:t>
+      </w:r>
+      <w:proofErr w:type="spellStart"/>
+      <w:r>
+        <w:rPr>
+          <w:rFonts w:ascii="Courier New" w:hAnsi="Courier New" w:cs="Courier New"/>
+          <w:sz w:val="20"/>
+          <w:szCs w:val="20"/>
+        </w:rPr>
+        <w:t>sns</w:t>
+      </w:r>
+      <w:proofErr w:type="spellEnd"/>
+    </w:p>
+    <w:p>
+      <w:pPr>
+        <w:rPr>
+          <w:rFonts w:ascii="Courier New" w:hAnsi="Courier New" w:cs="Courier New"/>
+          <w:sz w:val="20"/>
+          <w:szCs w:val="20"/>
+        </w:rPr>
+      </w:pPr>
+      <w:proofErr w:type="spellStart"/>
+      <w:proofErr w:type="gramStart"/>
+      <w:r>
+        <w:rPr>
+          <w:rFonts w:ascii="Courier New" w:hAnsi="Courier New" w:cs="Courier New"/>
+          <w:sz w:val="20"/>
+          <w:szCs w:val="20"/>
+        </w:rPr>
+        <w:t>sns.pairplot</w:t>
+      </w:r>
+      <w:proofErr w:type="spellEnd"/>
+      <w:r>
+        <w:rPr>
+          <w:rFonts w:ascii="Courier New" w:hAnsi="Courier New" w:cs="Courier New"/>
+          <w:sz w:val="20"/>
+          <w:szCs w:val="20"/>
+        </w:rPr>
+        <w:t>(</w:t>
+      </w:r>
+      <w:proofErr w:type="gramEnd"/>
+      <w:r>
+        <w:rPr>
+          <w:rFonts w:ascii="Courier New" w:hAnsi="Courier New" w:cs="Courier New"/>
+          <w:sz w:val="20"/>
+          <w:szCs w:val="20"/>
+        </w:rPr>
+        <w:t>data)</w:t>
+      </w:r>
+    </w:p>
+    <w:p>
+      <w:pPr>
+        <w:rPr>
+          <w:rFonts w:ascii="Courier New" w:hAnsi="Courier New" w:cs="Courier New"/>
+          <w:sz w:val="20"/>
+          <w:szCs w:val="20"/>
+        </w:rPr>
+      </w:pPr>
+    </w:p>
+    <w:p>
+      <w:pPr>
+        <w:rPr>
+          <w:rFonts w:ascii="Times New Roman" w:hAnsi="Times New Roman" w:cs="Times New Roman"/>
+          <w:sz w:val="24"/>
+          <w:szCs w:val="24"/>
+        </w:rPr>
+      </w:pPr>
+      <w:r>
+        <w:rPr>
+          <w:rFonts w:ascii="Times New Roman" w:hAnsi="Times New Roman" w:cs="Times New Roman"/>
+          <w:b/>
+          <w:sz w:val="28"/>
+          <w:szCs w:val="28"/>
+        </w:rPr>
+        <w:t xml:space="preserve">Data </w:t>
+      </w:r>
+      <w:proofErr w:type="spellStart"/>
+      <w:r>
+        <w:rPr>
+          <w:rFonts w:ascii="Times New Roman" w:hAnsi="Times New Roman" w:cs="Times New Roman"/>
+          <w:b/>
+          <w:sz w:val="28"/>
+          <w:szCs w:val="28"/>
+        </w:rPr>
+        <w:t>Preprocessing</w:t>
+      </w:r>
+      <w:proofErr w:type="spellEnd"/>
+      <w:r>
+        <w:rPr>
+          <w:rFonts w:ascii="Times New Roman" w:hAnsi="Times New Roman" w:cs="Times New Roman"/>
+          <w:b/>
+          <w:sz w:val="28"/>
+          <w:szCs w:val="28"/>
+        </w:rPr>
+        <w:t>:</w:t>
+      </w:r>
+    </w:p>
+    <w:p>
+      <w:pPr>
+        <w:rPr>
+          <w:rFonts w:ascii="Times New Roman" w:hAnsi="Times New Roman" w:cs="Times New Roman"/>
+          <w:sz w:val="24"/>
+          <w:szCs w:val="24"/>
+        </w:rPr>
+      </w:pPr>
+      <w:r>
+        <w:rPr>
+          <w:rFonts w:ascii="Times New Roman" w:hAnsi="Times New Roman" w:cs="Times New Roman"/>
+          <w:sz w:val="24"/>
+          <w:szCs w:val="24"/>
+        </w:rPr>
+        <w:t>Dropping non-numeric and irrelevant columns (Address) for model training.</w:t>
+      </w:r>
+    </w:p>
+    <w:p>
+      <w:pPr>
+        <w:rPr>
+          <w:rFonts w:ascii="Times New Roman" w:hAnsi="Times New Roman" w:cs="Times New Roman"/>
+          <w:sz w:val="24"/>
+          <w:szCs w:val="24"/>
+        </w:rPr>
+      </w:pPr>
+      <w:r>
+        <w:rPr>
+          <w:rFonts w:ascii="Times New Roman" w:hAnsi="Times New Roman" w:cs="Times New Roman"/>
+          <w:sz w:val="24"/>
+          <w:szCs w:val="24"/>
+        </w:rPr>
+        <w:t>Splitting the dataset into training and testing sets.</w:t>
+      </w:r>
+    </w:p>
+    <w:p>
+      <w:pPr>
+        <w:rPr>
+          <w:rFonts w:ascii="Courier New" w:hAnsi="Courier New" w:cs="Courier New"/>
+          <w:sz w:val="20"/>
+          <w:szCs w:val="20"/>
+        </w:rPr>
+      </w:pPr>
+      <w:proofErr w:type="spellStart"/>
+      <w:r>
+        <w:rPr>
+          <w:rFonts w:ascii="Courier New" w:hAnsi="Courier New" w:cs="Courier New"/>
+          <w:sz w:val="20"/>
+          <w:szCs w:val="20"/>
+        </w:rPr>
+        <w:t>drop_col</w:t>
+      </w:r>
+      <w:proofErr w:type="spellEnd"/>
+      <w:proofErr w:type="gramStart"/>
+      <w:r>
+        <w:rPr>
+          <w:rFonts w:ascii="Courier New" w:hAnsi="Courier New" w:cs="Courier New"/>
+          <w:sz w:val="20"/>
+          <w:szCs w:val="20"/>
+        </w:rPr>
+        <w:t>=[</w:t>
+      </w:r>
+      <w:proofErr w:type="gramEnd"/>
+      <w:r>
+        <w:rPr>
+          <w:rFonts w:ascii="Courier New" w:hAnsi="Courier New" w:cs="Courier New"/>
+          <w:sz w:val="20"/>
+          <w:szCs w:val="20"/>
+        </w:rPr>
+        <w:t>'</w:t>
+      </w:r>
+      <w:proofErr w:type="spellStart"/>
+      <w:r>
+        <w:rPr>
+          <w:rFonts w:ascii="Courier New" w:hAnsi="Courier New" w:cs="Courier New"/>
+          <w:sz w:val="20"/>
+          <w:szCs w:val="20"/>
+        </w:rPr>
+        <w:t>Price','Address</w:t>
+      </w:r>
+      <w:proofErr w:type="spellEnd"/>
+      <w:r>
+        <w:rPr>
+          <w:rFonts w:ascii="Courier New" w:hAnsi="Courier New" w:cs="Courier New"/>
+          <w:sz w:val="20"/>
+          <w:szCs w:val="20"/>
+        </w:rPr>
+        <w:t>']</w:t>
+      </w:r>
+    </w:p>
+    <w:p>
+      <w:pPr>
+        <w:rPr>
+          <w:rFonts w:ascii="Courier New" w:hAnsi="Courier New" w:cs="Courier New"/>
+          <w:sz w:val="20"/>
+          <w:szCs w:val="20"/>
+        </w:rPr>
+      </w:pPr>
+      <w:r>
+        <w:rPr>
+          <w:rFonts w:ascii="Courier New" w:hAnsi="Courier New" w:cs="Courier New"/>
+          <w:sz w:val="20"/>
+          <w:szCs w:val="20"/>
+        </w:rPr>
+        <w:t xml:space="preserve">X = </w:t>
+      </w:r>
+      <w:proofErr w:type="spellStart"/>
+      <w:proofErr w:type="gramStart"/>
+      <w:r>
+        <w:rPr>
+          <w:rFonts w:ascii="Courier New" w:hAnsi="Courier New" w:cs="Courier New"/>
+          <w:sz w:val="20"/>
+          <w:szCs w:val="20"/>
+        </w:rPr>
+        <w:t>data.drop</w:t>
+      </w:r>
+      <w:proofErr w:type="spellEnd"/>
+      <w:r>
+        <w:rPr>
+          <w:rFonts w:ascii="Courier New" w:hAnsi="Courier New" w:cs="Courier New"/>
+          <w:sz w:val="20"/>
+          <w:szCs w:val="20"/>
+        </w:rPr>
+        <w:t>(</w:t>
+      </w:r>
+      <w:proofErr w:type="spellStart"/>
+      <w:proofErr w:type="gramEnd"/>
+      <w:r>
+        <w:rPr>
+          <w:rFonts w:ascii="Courier New" w:hAnsi="Courier New" w:cs="Courier New"/>
+          <w:sz w:val="20"/>
+          <w:szCs w:val="20"/>
+        </w:rPr>
+        <w:t>drop_col</w:t>
+      </w:r>
+      <w:proofErr w:type="spellEnd"/>
+      <w:r>
+        <w:rPr>
+          <w:rFonts w:ascii="Courier New" w:hAnsi="Courier New" w:cs="Courier New"/>
+          <w:sz w:val="20"/>
+          <w:szCs w:val="20"/>
+        </w:rPr>
+        <w:t>, axis=1)</w:t>
+      </w:r>
+    </w:p>
+    <w:p>
+      <w:pPr>
+        <w:rPr>
+          <w:rFonts w:ascii="Courier New" w:hAnsi="Courier New" w:cs="Courier New"/>
+          <w:sz w:val="20"/>
+          <w:szCs w:val="20"/>
+        </w:rPr>
+      </w:pPr>
+      <w:r>
+        <w:rPr>
+          <w:rFonts w:ascii="Courier New" w:hAnsi="Courier New" w:cs="Courier New"/>
+          <w:sz w:val="20"/>
+          <w:szCs w:val="20"/>
+        </w:rPr>
+        <w:t xml:space="preserve">Y = </w:t>
+      </w:r>
+      <w:proofErr w:type="gramStart"/>
+      <w:r>
+        <w:rPr>
+          <w:rFonts w:ascii="Courier New" w:hAnsi="Courier New" w:cs="Courier New"/>
+          <w:sz w:val="20"/>
+          <w:szCs w:val="20"/>
+        </w:rPr>
+        <w:t>data[</w:t>
+      </w:r>
+      <w:proofErr w:type="gramEnd"/>
+      <w:r>
+        <w:rPr>
+          <w:rFonts w:ascii="Courier New" w:hAnsi="Courier New" w:cs="Courier New"/>
+          <w:sz w:val="20"/>
+          <w:szCs w:val="20"/>
+        </w:rPr>
+        <w:t>'Price']</w:t>
+      </w:r>
+    </w:p>
+    <w:p>
+      <w:pPr>
+        <w:rPr>
+          <w:rFonts w:ascii="Courier New" w:hAnsi="Courier New" w:cs="Courier New"/>
+          <w:sz w:val="20"/>
+          <w:szCs w:val="20"/>
+        </w:rPr>
+      </w:pPr>
+      <w:proofErr w:type="gramStart"/>
+      <w:r>
+        <w:rPr>
+          <w:rFonts w:ascii="Courier New" w:hAnsi="Courier New" w:cs="Courier New"/>
+          <w:sz w:val="20"/>
+          <w:szCs w:val="20"/>
+        </w:rPr>
+        <w:t>from</w:t>
+      </w:r>
+      <w:proofErr w:type="gramEnd"/>
+      <w:r>
+        <w:rPr>
+          <w:rFonts w:ascii="Courier New" w:hAnsi="Courier New" w:cs="Courier New"/>
+          <w:sz w:val="20"/>
+          <w:szCs w:val="20"/>
+        </w:rPr>
+        <w:t xml:space="preserve"> </w:t>
+      </w:r>
+      <w:proofErr w:type="spellStart"/>
+      <w:r>
+        <w:rPr>
+          <w:rFonts w:ascii="Courier New" w:hAnsi="Courier New" w:cs="Courier New"/>
+          <w:sz w:val="20"/>
+          <w:szCs w:val="20"/>
+        </w:rPr>
+        <w:t>sklearn.model_selection</w:t>
+      </w:r>
+      <w:proofErr w:type="spellEnd"/>
+      <w:r>
+        <w:rPr>
+          <w:rFonts w:ascii="Courier New" w:hAnsi="Courier New" w:cs="Courier New"/>
+          <w:sz w:val="20"/>
+          <w:szCs w:val="20"/>
+        </w:rPr>
+        <w:t xml:space="preserve"> import </w:t>
+      </w:r>
+      <w:proofErr w:type="spellStart"/>
+      <w:r>
+        <w:rPr>
+          <w:rFonts w:ascii="Courier New" w:hAnsi="Courier New" w:cs="Courier New"/>
+          <w:sz w:val="20"/>
+          <w:szCs w:val="20"/>
+        </w:rPr>
+        <w:t>train_test_split</w:t>
+      </w:r>
+      <w:proofErr w:type="spellEnd"/>
+    </w:p>
+    <w:p>
+      <w:pPr>
+        <w:rPr>
+          <w:rFonts w:ascii="Courier New" w:hAnsi="Courier New" w:cs="Courier New"/>
+          <w:sz w:val="20"/>
+          <w:szCs w:val="20"/>
+        </w:rPr>
+      </w:pPr>
+      <w:proofErr w:type="spellStart"/>
+      <w:r>
+        <w:rPr>
+          <w:rFonts w:ascii="Courier New" w:hAnsi="Courier New" w:cs="Courier New"/>
+          <w:sz w:val="20"/>
+          <w:szCs w:val="20"/>
+        </w:rPr>
+        <w:t>X_train</w:t>
+      </w:r>
+      <w:proofErr w:type="spellEnd"/>
+      <w:r>
+        <w:rPr>
+          <w:rFonts w:ascii="Courier New" w:hAnsi="Courier New" w:cs="Courier New"/>
+          <w:sz w:val="20"/>
+          <w:szCs w:val="20"/>
+        </w:rPr>
+        <w:t xml:space="preserve">, </w:t>
+      </w:r>
+      <w:proofErr w:type="spellStart"/>
+      <w:r>
+        <w:rPr>
+          <w:rFonts w:ascii="Courier New" w:hAnsi="Courier New" w:cs="Courier New"/>
+          <w:sz w:val="20"/>
+          <w:szCs w:val="20"/>
+        </w:rPr>
+        <w:t>X_test</w:t>
+      </w:r>
+      <w:proofErr w:type="spellEnd"/>
+      <w:r>
+        <w:rPr>
+          <w:rFonts w:ascii="Courier New" w:hAnsi="Courier New" w:cs="Courier New"/>
+          <w:sz w:val="20"/>
+          <w:szCs w:val="20"/>
+        </w:rPr>
+        <w:t xml:space="preserve">, </w:t>
+      </w:r>
+      <w:proofErr w:type="spellStart"/>
+      <w:r>
+        <w:rPr>
+          <w:rFonts w:ascii="Courier New" w:hAnsi="Courier New" w:cs="Courier New"/>
+          <w:sz w:val="20"/>
+          <w:szCs w:val="20"/>
+        </w:rPr>
+        <w:t>Y_train</w:t>
+      </w:r>
+      <w:proofErr w:type="spellEnd"/>
+      <w:r>
+        <w:rPr>
+          <w:rFonts w:ascii="Courier New" w:hAnsi="Courier New" w:cs="Courier New"/>
+          <w:sz w:val="20"/>
+          <w:szCs w:val="20"/>
+        </w:rPr>
+        <w:t xml:space="preserve">, </w:t>
+      </w:r>
+      <w:proofErr w:type="spellStart"/>
+      <w:r>
+        <w:rPr>
+          <w:rFonts w:ascii="Courier New" w:hAnsi="Courier New" w:cs="Courier New"/>
+          <w:sz w:val="20"/>
+          <w:szCs w:val="20"/>
+        </w:rPr>
+        <w:t>Y_test</w:t>
+      </w:r>
+      <w:proofErr w:type="spellEnd"/>
+      <w:r>
+        <w:rPr>
+          <w:rFonts w:ascii="Courier New" w:hAnsi="Courier New" w:cs="Courier New"/>
+          <w:sz w:val="20"/>
+          <w:szCs w:val="20"/>
+        </w:rPr>
+        <w:t xml:space="preserve"> = </w:t>
+      </w:r>
+      <w:proofErr w:type="spellStart"/>
+      <w:r>
+        <w:rPr>
+          <w:rFonts w:ascii="Courier New" w:hAnsi="Courier New" w:cs="Courier New"/>
+          <w:sz w:val="20"/>
+          <w:szCs w:val="20"/>
+        </w:rPr>
+        <w:t>train_test_split</w:t>
+      </w:r>
+      <w:proofErr w:type="spellEnd"/>
+      <w:r>
+        <w:rPr>
+          <w:rFonts w:ascii="Courier New" w:hAnsi="Courier New" w:cs="Courier New"/>
+          <w:sz w:val="20"/>
+          <w:szCs w:val="20"/>
+        </w:rPr>
+        <w:t xml:space="preserve">(X, </w:t>
+      </w:r>
+      <w:r>
+        <w:rPr>
+          <w:rFonts w:ascii="Courier New" w:hAnsi="Courier New" w:cs="Courier New"/>
+          <w:sz w:val="20"/>
+          <w:szCs w:val="20"/>
+        </w:rPr>
+        <w:t xml:space="preserve">Y, </w:t>
+      </w:r>
+      <w:proofErr w:type="spellStart"/>
+      <w:r>
+        <w:rPr>
+          <w:rFonts w:ascii="Courier New" w:hAnsi="Courier New" w:cs="Courier New"/>
+          <w:sz w:val="20"/>
+          <w:szCs w:val="20"/>
+        </w:rPr>
+        <w:t>test_size</w:t>
+      </w:r>
+      <w:proofErr w:type="spellEnd"/>
+      <w:r>
+        <w:rPr>
+          <w:rFonts w:ascii="Courier New" w:hAnsi="Courier New" w:cs="Courier New"/>
+          <w:sz w:val="20"/>
+          <w:szCs w:val="20"/>
+        </w:rPr>
+        <w:t xml:space="preserve">=0.2, </w:t>
+      </w:r>
+      <w:proofErr w:type="spellStart"/>
+      <w:r>
+        <w:rPr>
+          <w:rFonts w:ascii="Courier New" w:hAnsi="Courier New" w:cs="Courier New"/>
+          <w:sz w:val="20"/>
+          <w:szCs w:val="20"/>
+        </w:rPr>
+        <w:t>random_state</w:t>
+      </w:r>
+      <w:proofErr w:type="spellEnd"/>
+      <w:r>
+        <w:rPr>
+          <w:rFonts w:ascii="Courier New" w:hAnsi="Courier New" w:cs="Courier New"/>
+          <w:sz w:val="20"/>
+          <w:szCs w:val="20"/>
+        </w:rPr>
+        <w:t>=42</w:t>
+      </w:r>
+      <w:r>
+        <w:rPr>
+          <w:rFonts w:ascii="Courier New" w:hAnsi="Courier New" w:cs="Courier New"/>
+          <w:sz w:val="20"/>
+          <w:szCs w:val="20"/>
+        </w:rPr>
+        <w:t>)</w:t>
+      </w:r>
+    </w:p>
+    <w:p>
+      <w:pPr>
+        <w:rPr>
+          <w:rFonts w:ascii="Courier New" w:hAnsi="Courier New" w:cs="Courier New"/>
+          <w:sz w:val="20"/>
+          <w:szCs w:val="20"/>
+        </w:rPr>
+      </w:pPr>
+    </w:p>
+    <w:p>
+      <w:pPr>
+        <w:rPr>
+          <w:rFonts w:ascii="Courier New" w:hAnsi="Courier New" w:cs="Courier New"/>
+          <w:sz w:val="20"/>
+          <w:szCs w:val="20"/>
+        </w:rPr>
+      </w:pPr>
+    </w:p>
+    <w:p>
+      <w:pPr>
+        <w:rPr>
+          <w:rFonts w:ascii="Courier New" w:hAnsi="Courier New" w:cs="Courier New"/>
+          <w:sz w:val="20"/>
+          <w:szCs w:val="20"/>
+        </w:rPr>
+      </w:pPr>
+    </w:p>
+    <w:p>
+      <w:pPr>
+        <w:rPr>
+          <w:rFonts w:ascii="Times New Roman" w:hAnsi="Times New Roman" w:cs="Times New Roman"/>
+          <w:sz w:val="24"/>
+          <w:szCs w:val="24"/>
+        </w:rPr>
+      </w:pPr>
+      <w:r>
+        <w:rPr>
+          <w:rFonts w:ascii="Times New Roman" w:hAnsi="Times New Roman" w:cs="Times New Roman"/>
+          <w:b/>
+          <w:sz w:val="28"/>
+          <w:szCs w:val="28"/>
+        </w:rPr>
+        <w:lastRenderedPageBreak/>
+        <w:t>Linear Regression Model</w:t>
+      </w:r>
+      <w:r>
+        <w:rPr>
+          <w:rFonts w:ascii="Times New Roman" w:hAnsi="Times New Roman" w:cs="Times New Roman"/>
+          <w:b/>
+          <w:sz w:val="28"/>
+          <w:szCs w:val="28"/>
+        </w:rPr>
+        <w:t>:</w:t>
+      </w:r>
+    </w:p>
+    <w:p>
+      <w:pPr>
+        <w:rPr>
+          <w:rFonts w:ascii="Times New Roman" w:hAnsi="Times New Roman" w:cs="Times New Roman"/>
+          <w:sz w:val="24"/>
+          <w:szCs w:val="24"/>
+        </w:rPr>
+      </w:pPr>
+      <w:r>
+        <w:rPr>
+          <w:rFonts w:ascii="Times New Roman" w:hAnsi="Times New Roman" w:cs="Times New Roman"/>
+          <w:sz w:val="24"/>
+          <w:szCs w:val="24"/>
+        </w:rPr>
+        <w:t xml:space="preserve">Utilized the Linear Regression model from </w:t>
+      </w:r>
+      <w:proofErr w:type="spellStart"/>
+      <w:r>
+        <w:rPr>
+          <w:rFonts w:ascii="Times New Roman" w:hAnsi="Times New Roman" w:cs="Times New Roman"/>
+          <w:sz w:val="24"/>
+          <w:szCs w:val="24"/>
+        </w:rPr>
+        <w:t>scikit</w:t>
+      </w:r>
+      <w:proofErr w:type="spellEnd"/>
+      <w:r>
+        <w:rPr>
+          <w:rFonts w:ascii="Times New Roman" w:hAnsi="Times New Roman" w:cs="Times New Roman"/>
+          <w:sz w:val="24"/>
+          <w:szCs w:val="24"/>
+        </w:rPr>
+        <w:t>-learn.</w:t>
+      </w:r>
+    </w:p>
+    <w:p>
+      <w:pPr>
+        <w:rPr>
+          <w:rFonts w:ascii="Times New Roman" w:hAnsi="Times New Roman" w:cs="Times New Roman"/>
+          <w:sz w:val="24"/>
+          <w:szCs w:val="24"/>
+        </w:rPr>
+      </w:pPr>
+      <w:r>
+        <w:rPr>
+          <w:rFonts w:ascii="Times New Roman" w:hAnsi="Times New Roman" w:cs="Times New Roman"/>
+          <w:sz w:val="24"/>
+          <w:szCs w:val="24"/>
+        </w:rPr>
+        <w:t>Trained the model on the training set and made predictions on the test set.</w:t>
+      </w:r>
+    </w:p>
+    <w:p>
+      <w:pPr>
+        <w:rPr>
+          <w:rFonts w:ascii="Courier New" w:hAnsi="Courier New" w:cs="Courier New"/>
+          <w:sz w:val="20"/>
+          <w:szCs w:val="20"/>
+        </w:rPr>
+      </w:pPr>
+      <w:proofErr w:type="gramStart"/>
+      <w:r>
+        <w:rPr>
+          <w:rFonts w:ascii="Courier New" w:hAnsi="Courier New" w:cs="Courier New"/>
+          <w:sz w:val="20"/>
+          <w:szCs w:val="20"/>
+        </w:rPr>
+        <w:t>from</w:t>
+      </w:r>
+      <w:proofErr w:type="gramEnd"/>
+      <w:r>
+        <w:rPr>
+          <w:rFonts w:ascii="Courier New" w:hAnsi="Courier New" w:cs="Courier New"/>
+          <w:sz w:val="20"/>
+          <w:szCs w:val="20"/>
+        </w:rPr>
+        <w:t xml:space="preserve"> </w:t>
+      </w:r>
+      <w:proofErr w:type="spellStart"/>
+      <w:r>
+        <w:rPr>
+          <w:rFonts w:ascii="Courier New" w:hAnsi="Courier New" w:cs="Courier New"/>
+          <w:sz w:val="20"/>
+          <w:szCs w:val="20"/>
+        </w:rPr>
+        <w:t>sklearn.linear_model</w:t>
+      </w:r>
+      <w:proofErr w:type="spellEnd"/>
+      <w:r>
+        <w:rPr>
+          <w:rFonts w:ascii="Courier New" w:hAnsi="Courier New" w:cs="Courier New"/>
+          <w:sz w:val="20"/>
+          <w:szCs w:val="20"/>
+        </w:rPr>
+        <w:t xml:space="preserve"> import </w:t>
+      </w:r>
+      <w:proofErr w:type="spellStart"/>
+      <w:r>
+        <w:rPr>
+          <w:rFonts w:ascii="Courier New" w:hAnsi="Courier New" w:cs="Courier New"/>
+          <w:sz w:val="20"/>
+          <w:szCs w:val="20"/>
+        </w:rPr>
+        <w:t>LinearRegression</w:t>
+      </w:r>
+      <w:proofErr w:type="spellEnd"/>
+    </w:p>
+    <w:p>
+      <w:pPr>
+        <w:rPr>
+          <w:rFonts w:ascii="Courier New" w:hAnsi="Courier New" w:cs="Courier New"/>
+          <w:sz w:val="20"/>
+          <w:szCs w:val="20"/>
+        </w:rPr>
+      </w:pPr>
+      <w:r>
+        <w:rPr>
+          <w:rFonts w:ascii="Courier New" w:hAnsi="Courier New" w:cs="Courier New"/>
+          <w:sz w:val="20"/>
+          <w:szCs w:val="20"/>
+        </w:rPr>
+        <w:t xml:space="preserve">LR = </w:t>
+      </w:r>
+      <w:proofErr w:type="spellStart"/>
+      <w:proofErr w:type="gramStart"/>
+      <w:r>
+        <w:rPr>
+          <w:rFonts w:ascii="Courier New" w:hAnsi="Courier New" w:cs="Courier New"/>
+          <w:sz w:val="20"/>
+          <w:szCs w:val="20"/>
+        </w:rPr>
+        <w:t>LinearRegression</w:t>
+      </w:r>
+      <w:proofErr w:type="spellEnd"/>
+      <w:r>
+        <w:rPr>
+          <w:rFonts w:ascii="Courier New" w:hAnsi="Courier New" w:cs="Courier New"/>
+          <w:sz w:val="20"/>
+          <w:szCs w:val="20"/>
+        </w:rPr>
+        <w:t>()</w:t>
+      </w:r>
+      <w:proofErr w:type="gramEnd"/>
+    </w:p>
+    <w:p>
+      <w:pPr>
+        <w:rPr>
+          <w:rFonts w:ascii="Courier New" w:hAnsi="Courier New" w:cs="Courier New"/>
+          <w:sz w:val="20"/>
+          <w:szCs w:val="20"/>
+        </w:rPr>
+      </w:pPr>
+      <w:proofErr w:type="spellStart"/>
+      <w:proofErr w:type="gramStart"/>
+      <w:r>
+        <w:rPr>
+          <w:rFonts w:ascii="Courier New" w:hAnsi="Courier New" w:cs="Courier New"/>
+          <w:sz w:val="20"/>
+          <w:szCs w:val="20"/>
+        </w:rPr>
+        <w:t>LR.fit</w:t>
+      </w:r>
+      <w:proofErr w:type="spellEnd"/>
+      <w:r>
+        <w:rPr>
+          <w:rFonts w:ascii="Courier New" w:hAnsi="Courier New" w:cs="Courier New"/>
+          <w:sz w:val="20"/>
+          <w:szCs w:val="20"/>
+        </w:rPr>
+        <w:t>(</w:t>
+      </w:r>
+      <w:proofErr w:type="spellStart"/>
+      <w:proofErr w:type="gramEnd"/>
+      <w:r>
+        <w:rPr>
+          <w:rFonts w:ascii="Courier New" w:hAnsi="Courier New" w:cs="Courier New"/>
+          <w:sz w:val="20"/>
+          <w:szCs w:val="20"/>
+        </w:rPr>
+        <w:t>X_train</w:t>
+      </w:r>
+      <w:proofErr w:type="spellEnd"/>
+      <w:r>
+        <w:rPr>
+          <w:rFonts w:ascii="Courier New" w:hAnsi="Courier New" w:cs="Courier New"/>
+          <w:sz w:val="20"/>
+          <w:szCs w:val="20"/>
+        </w:rPr>
+        <w:t xml:space="preserve">, </w:t>
+      </w:r>
+      <w:proofErr w:type="spellStart"/>
+      <w:r>
+        <w:rPr>
+          <w:rFonts w:ascii="Courier New" w:hAnsi="Courier New" w:cs="Courier New"/>
+          <w:sz w:val="20"/>
+          <w:szCs w:val="20"/>
+        </w:rPr>
+        <w:t>Y_train</w:t>
+      </w:r>
+      <w:proofErr w:type="spellEnd"/>
+      <w:r>
+        <w:rPr>
+          <w:rFonts w:ascii="Courier New" w:hAnsi="Courier New" w:cs="Courier New"/>
+          <w:sz w:val="20"/>
+          <w:szCs w:val="20"/>
+        </w:rPr>
+        <w:t>)</w:t>
+      </w:r>
+    </w:p>
+    <w:p>
+      <w:pPr>
+        <w:rPr>
+          <w:rFonts w:ascii="Courier New" w:hAnsi="Courier New" w:cs="Courier New"/>
+          <w:sz w:val="20"/>
+          <w:szCs w:val="20"/>
+        </w:rPr>
+      </w:pPr>
+    </w:p>
+    <w:p>
+      <w:pPr>
+        <w:rPr>
+          <w:rFonts w:ascii="Times New Roman" w:hAnsi="Times New Roman" w:cs="Times New Roman"/>
+          <w:b/>
+          <w:sz w:val="28"/>
+          <w:szCs w:val="28"/>
+        </w:rPr>
+      </w:pPr>
+      <w:r>
+        <w:rPr>
+          <w:rFonts w:ascii="Times New Roman" w:hAnsi="Times New Roman" w:cs="Times New Roman"/>
+          <w:b/>
+          <w:sz w:val="28"/>
+          <w:szCs w:val="28"/>
+        </w:rPr>
+        <w:t>Model Evaluation:</w:t>
+      </w:r>
+    </w:p>
+    <w:p>
+      <w:pPr>
+        <w:rPr>
+          <w:rFonts w:ascii="Times New Roman" w:hAnsi="Times New Roman" w:cs="Times New Roman"/>
+          <w:sz w:val="24"/>
+          <w:szCs w:val="24"/>
+        </w:rPr>
+      </w:pPr>
+      <w:r>
+        <w:rPr>
+          <w:rFonts w:ascii="Times New Roman" w:hAnsi="Times New Roman" w:cs="Times New Roman"/>
+          <w:sz w:val="24"/>
+          <w:szCs w:val="24"/>
+        </w:rPr>
+        <w:t>Predictions are made on the test set, and the model's accuracy is evaluated using R-squared, Mean Absolute Error (MAE), and Mean Squared Error (MSE).</w:t>
+      </w:r>
+    </w:p>
+    <w:p>
+      <w:pPr>
+        <w:rPr>
+          <w:rFonts w:ascii="Courier New" w:hAnsi="Courier New" w:cs="Courier New"/>
+          <w:sz w:val="20"/>
+          <w:szCs w:val="20"/>
+        </w:rPr>
+      </w:pPr>
+      <w:proofErr w:type="gramStart"/>
+      <w:r>
+        <w:rPr>
+          <w:rFonts w:ascii="Courier New" w:hAnsi="Courier New" w:cs="Courier New"/>
+          <w:sz w:val="20"/>
+          <w:szCs w:val="20"/>
+        </w:rPr>
+        <w:t>from</w:t>
+      </w:r>
+      <w:proofErr w:type="gramEnd"/>
+      <w:r>
+        <w:rPr>
+          <w:rFonts w:ascii="Courier New" w:hAnsi="Courier New" w:cs="Courier New"/>
+          <w:sz w:val="20"/>
+          <w:szCs w:val="20"/>
+        </w:rPr>
+        <w:t xml:space="preserve"> </w:t>
+      </w:r>
+      <w:proofErr w:type="spellStart"/>
+      <w:r>
+        <w:rPr>
+          <w:rFonts w:ascii="Courier New" w:hAnsi="Courier New" w:cs="Courier New"/>
+          <w:sz w:val="20"/>
+          <w:szCs w:val="20"/>
+        </w:rPr>
+        <w:t>sklearn.metrics</w:t>
+      </w:r>
+      <w:proofErr w:type="spellEnd"/>
+      <w:r>
+        <w:rPr>
+          <w:rFonts w:ascii="Courier New" w:hAnsi="Courier New" w:cs="Courier New"/>
+          <w:sz w:val="20"/>
+          <w:szCs w:val="20"/>
+        </w:rPr>
+        <w:t xml:space="preserve"> import r2_score, </w:t>
+      </w:r>
+      <w:proofErr w:type="spellStart"/>
+      <w:r>
+        <w:rPr>
+          <w:rFonts w:ascii="Courier New" w:hAnsi="Courier New" w:cs="Courier New"/>
+          <w:sz w:val="20"/>
+          <w:szCs w:val="20"/>
+        </w:rPr>
+        <w:t>mean_absolute_error</w:t>
+      </w:r>
+      <w:proofErr w:type="spellEnd"/>
+    </w:p>
+    <w:p>
+      <w:pPr>
+        <w:rPr>
+          <w:rFonts w:ascii="Courier New" w:hAnsi="Courier New" w:cs="Courier New"/>
+          <w:sz w:val="20"/>
+          <w:szCs w:val="20"/>
+        </w:rPr>
+      </w:pPr>
+      <w:proofErr w:type="gramStart"/>
+      <w:r>
+        <w:rPr>
+          <w:rFonts w:ascii="Courier New" w:hAnsi="Courier New" w:cs="Courier New"/>
+          <w:sz w:val="20"/>
+          <w:szCs w:val="20"/>
+        </w:rPr>
+        <w:t>predict</w:t>
+      </w:r>
+      <w:proofErr w:type="gramEnd"/>
+      <w:r>
+        <w:rPr>
+          <w:rFonts w:ascii="Courier New" w:hAnsi="Courier New" w:cs="Courier New"/>
+          <w:sz w:val="20"/>
+          <w:szCs w:val="20"/>
+        </w:rPr>
+        <w:t xml:space="preserve"> = </w:t>
+      </w:r>
+      <w:proofErr w:type="spellStart"/>
+      <w:r>
+        <w:rPr>
+          <w:rFonts w:ascii="Courier New" w:hAnsi="Courier New" w:cs="Courier New"/>
+          <w:sz w:val="20"/>
+          <w:szCs w:val="20"/>
+        </w:rPr>
+        <w:t>LR.predict</w:t>
+      </w:r>
+      <w:proofErr w:type="spellEnd"/>
+      <w:r>
+        <w:rPr>
+          <w:rFonts w:ascii="Courier New" w:hAnsi="Courier New" w:cs="Courier New"/>
+          <w:sz w:val="20"/>
+          <w:szCs w:val="20"/>
+        </w:rPr>
+        <w:t>(</w:t>
+      </w:r>
+      <w:proofErr w:type="spellStart"/>
+      <w:r>
+        <w:rPr>
+          <w:rFonts w:ascii="Courier New" w:hAnsi="Courier New" w:cs="Courier New"/>
+          <w:sz w:val="20"/>
+          <w:szCs w:val="20"/>
+        </w:rPr>
+        <w:t>X_test</w:t>
+      </w:r>
+      <w:proofErr w:type="spellEnd"/>
+      <w:r>
+        <w:rPr>
+          <w:rFonts w:ascii="Courier New" w:hAnsi="Courier New" w:cs="Courier New"/>
+          <w:sz w:val="20"/>
+          <w:szCs w:val="20"/>
+        </w:rPr>
+        <w:t>)</w:t>
+      </w:r>
+    </w:p>
+    <w:p>
+      <w:pPr>
+        <w:rPr>
+          <w:rFonts w:ascii="Courier New" w:hAnsi="Courier New" w:cs="Courier New"/>
+          <w:sz w:val="20"/>
+          <w:szCs w:val="20"/>
+        </w:rPr>
+      </w:pPr>
+      <w:proofErr w:type="gramStart"/>
+      <w:r>
+        <w:rPr>
+          <w:rFonts w:ascii="Courier New" w:hAnsi="Courier New" w:cs="Courier New"/>
+          <w:sz w:val="20"/>
+          <w:szCs w:val="20"/>
+        </w:rPr>
+        <w:t>accuracy</w:t>
+      </w:r>
+      <w:proofErr w:type="gramEnd"/>
+      <w:r>
+        <w:rPr>
+          <w:rFonts w:ascii="Courier New" w:hAnsi="Courier New" w:cs="Courier New"/>
+          <w:sz w:val="20"/>
+          <w:szCs w:val="20"/>
+        </w:rPr>
+        <w:t xml:space="preserve"> = r2_score(</w:t>
+      </w:r>
+      <w:proofErr w:type="spellStart"/>
+      <w:r>
+        <w:rPr>
+          <w:rFonts w:ascii="Courier New" w:hAnsi="Courier New" w:cs="Courier New"/>
+          <w:sz w:val="20"/>
+          <w:szCs w:val="20"/>
+        </w:rPr>
+        <w:t>Y_test</w:t>
+      </w:r>
+      <w:proofErr w:type="spellEnd"/>
+      <w:r>
+        <w:rPr>
+          <w:rFonts w:ascii="Courier New" w:hAnsi="Courier New" w:cs="Courier New"/>
+          <w:sz w:val="20"/>
+          <w:szCs w:val="20"/>
+        </w:rPr>
+        <w:t>, predict)</w:t>
+      </w:r>
+    </w:p>
+    <w:p>
+      <w:pPr>
+        <w:rPr>
+          <w:rFonts w:ascii="Courier New" w:hAnsi="Courier New" w:cs="Courier New"/>
+          <w:sz w:val="20"/>
+          <w:szCs w:val="20"/>
+        </w:rPr>
+      </w:pPr>
+      <w:proofErr w:type="spellStart"/>
+      <w:proofErr w:type="gramStart"/>
+      <w:r>
+        <w:rPr>
+          <w:rFonts w:ascii="Courier New" w:hAnsi="Courier New" w:cs="Courier New"/>
+          <w:sz w:val="20"/>
+          <w:szCs w:val="20"/>
+        </w:rPr>
+        <w:t>mae</w:t>
+      </w:r>
+      <w:proofErr w:type="spellEnd"/>
+      <w:proofErr w:type="gramEnd"/>
+      <w:r>
+        <w:rPr>
+          <w:rFonts w:ascii="Courier New" w:hAnsi="Courier New" w:cs="Courier New"/>
+          <w:sz w:val="20"/>
+          <w:szCs w:val="20"/>
+        </w:rPr>
+        <w:t xml:space="preserve"> = </w:t>
+      </w:r>
+      <w:proofErr w:type="spellStart"/>
+      <w:r>
+        <w:rPr>
+          <w:rFonts w:ascii="Courier New" w:hAnsi="Courier New" w:cs="Courier New"/>
+          <w:sz w:val="20"/>
+          <w:szCs w:val="20"/>
+        </w:rPr>
+        <w:t>mean_absolute_error</w:t>
+      </w:r>
+      <w:proofErr w:type="spellEnd"/>
+      <w:r>
+        <w:rPr>
+          <w:rFonts w:ascii="Courier New" w:hAnsi="Courier New" w:cs="Courier New"/>
+          <w:sz w:val="20"/>
+          <w:szCs w:val="20"/>
+        </w:rPr>
+        <w:t>(</w:t>
+      </w:r>
+      <w:proofErr w:type="spellStart"/>
+      <w:r>
+        <w:rPr>
+          <w:rFonts w:ascii="Courier New" w:hAnsi="Courier New" w:cs="Courier New"/>
+          <w:sz w:val="20"/>
+          <w:szCs w:val="20"/>
+        </w:rPr>
+        <w:t>Y_test</w:t>
+      </w:r>
+      <w:proofErr w:type="spellEnd"/>
+      <w:r>
+        <w:rPr>
+          <w:rFonts w:ascii="Courier New" w:hAnsi="Courier New" w:cs="Courier New"/>
+          <w:sz w:val="20"/>
+          <w:szCs w:val="20"/>
+        </w:rPr>
+        <w:t>, predict)</w:t>
+      </w:r>
+    </w:p>
+    <w:p>
+      <w:pPr>
+        <w:rPr>
+          <w:rFonts w:ascii="Courier New" w:hAnsi="Courier New" w:cs="Courier New"/>
+          <w:sz w:val="20"/>
+          <w:szCs w:val="20"/>
+        </w:rPr>
+      </w:pPr>
+      <w:proofErr w:type="spellStart"/>
+      <w:proofErr w:type="gramStart"/>
+      <w:r>
+        <w:rPr>
+          <w:rFonts w:ascii="Courier New" w:hAnsi="Courier New" w:cs="Courier New"/>
+          <w:sz w:val="20"/>
+          <w:szCs w:val="20"/>
+        </w:rPr>
+        <w:t>mse</w:t>
+      </w:r>
+      <w:proofErr w:type="spellEnd"/>
+      <w:proofErr w:type="gramEnd"/>
+      <w:r>
+        <w:rPr>
+          <w:rFonts w:ascii="Courier New" w:hAnsi="Courier New" w:cs="Courier New"/>
+          <w:sz w:val="20"/>
+          <w:szCs w:val="20"/>
+        </w:rPr>
+        <w:t xml:space="preserve"> = </w:t>
+      </w:r>
+      <w:proofErr w:type="spellStart"/>
+      <w:r>
+        <w:rPr>
+          <w:rFonts w:ascii="Courier New" w:hAnsi="Courier New" w:cs="Courier New"/>
+          <w:sz w:val="20"/>
+          <w:szCs w:val="20"/>
+        </w:rPr>
+        <w:t>mean_squared_error</w:t>
+      </w:r>
+      <w:proofErr w:type="spellEnd"/>
+      <w:r>
+        <w:rPr>
+          <w:rFonts w:ascii="Courier New" w:hAnsi="Courier New" w:cs="Courier New"/>
+          <w:sz w:val="20"/>
+          <w:szCs w:val="20"/>
+        </w:rPr>
+        <w:t>(</w:t>
+      </w:r>
+      <w:proofErr w:type="spellStart"/>
+      <w:r>
+        <w:rPr>
+          <w:rFonts w:ascii="Courier New" w:hAnsi="Courier New" w:cs="Courier New"/>
+          <w:sz w:val="20"/>
+          <w:szCs w:val="20"/>
+        </w:rPr>
+        <w:t>Y_test</w:t>
+      </w:r>
+      <w:proofErr w:type="spellEnd"/>
+      <w:r>
+        <w:rPr>
+          <w:rFonts w:ascii="Courier New" w:hAnsi="Courier New" w:cs="Courier New"/>
+          <w:sz w:val="20"/>
+          <w:szCs w:val="20"/>
+        </w:rPr>
+        <w:t>, predict)</w:t>
+      </w:r>
+    </w:p>
+    <w:p>
+      <w:pPr>
+        <w:rPr>
+          <w:rFonts w:ascii="Courier New" w:hAnsi="Courier New" w:cs="Courier New"/>
+          <w:sz w:val="20"/>
+          <w:szCs w:val="20"/>
+        </w:rPr>
+      </w:pPr>
+    </w:p>
+    <w:p>
+      <w:pPr>
+        <w:rPr>
+          <w:rFonts w:ascii="Times New Roman" w:hAnsi="Times New Roman" w:cs="Times New Roman"/>
+          <w:b/>
+          <w:sz w:val="28"/>
+          <w:szCs w:val="28"/>
+        </w:rPr>
+      </w:pPr>
+      <w:r>
+        <w:rPr>
+          <w:rFonts w:ascii="Times New Roman" w:hAnsi="Times New Roman" w:cs="Times New Roman"/>
+          <w:b/>
+          <w:sz w:val="28"/>
+          <w:szCs w:val="28"/>
+        </w:rPr>
+        <w:t>Results:</w:t>
+      </w:r>
+    </w:p>
+    <w:p>
+      <w:pPr>
+        <w:rPr>
+          <w:rFonts w:ascii="Times New Roman" w:hAnsi="Times New Roman" w:cs="Times New Roman"/>
+          <w:sz w:val="24"/>
+          <w:szCs w:val="24"/>
+        </w:rPr>
+      </w:pPr>
+      <w:r>
+        <w:rPr>
+          <w:rFonts w:ascii="Times New Roman" w:hAnsi="Times New Roman" w:cs="Times New Roman"/>
+          <w:sz w:val="24"/>
+          <w:szCs w:val="24"/>
+        </w:rPr>
+        <w:t>R-squared (Accuracy): The Linear Regression model achieved an accuracy of 92.16%, indicating a strong correlation between predicted and actual prices.</w:t>
+      </w:r>
+    </w:p>
+    <w:p>
+      <w:pPr>
+        <w:rPr>
+          <w:rFonts w:ascii="Times New Roman" w:hAnsi="Times New Roman" w:cs="Times New Roman"/>
+          <w:sz w:val="24"/>
+          <w:szCs w:val="24"/>
+        </w:rPr>
+      </w:pPr>
+      <w:r>
+        <w:rPr>
+          <w:rFonts w:ascii="Times New Roman" w:hAnsi="Times New Roman" w:cs="Times New Roman"/>
+          <w:sz w:val="24"/>
+          <w:szCs w:val="24"/>
+        </w:rPr>
+        <w:t>Mean Absolute Error (MAE): The mean absolute error is [MAE Value], reflecting the average absolute difference between predicted and actual prices.</w:t>
+      </w:r>
+    </w:p>
+    <w:p>
+      <w:pPr>
+        <w:rPr>
+          <w:rFonts w:ascii="Times New Roman" w:hAnsi="Times New Roman" w:cs="Times New Roman"/>
+          <w:sz w:val="24"/>
+          <w:szCs w:val="24"/>
+        </w:rPr>
+      </w:pPr>
+      <w:r>
+        <w:rPr>
+          <w:rFonts w:ascii="Times New Roman" w:hAnsi="Times New Roman" w:cs="Times New Roman"/>
+          <w:sz w:val="24"/>
+          <w:szCs w:val="24"/>
+        </w:rPr>
+        <w:t>Mean Squared Error (MSE): The mean squared error is [MSE Value], providing insight into the average squared difference between predicted and actual prices.</w:t>
+      </w:r>
+    </w:p>
+    <w:p>
+      <w:pPr>
+        <w:rPr>
+          <w:rFonts w:ascii="Times New Roman" w:hAnsi="Times New Roman" w:cs="Times New Roman"/>
+          <w:sz w:val="24"/>
+          <w:szCs w:val="24"/>
+        </w:rPr>
+      </w:pPr>
+    </w:p>
+    <w:p>
+      <w:pPr>
+        <w:rPr>
+          <w:rFonts w:ascii="Times New Roman" w:hAnsi="Times New Roman" w:cs="Times New Roman"/>
+          <w:b/>
+          <w:sz w:val="28"/>
+          <w:szCs w:val="28"/>
+        </w:rPr>
+      </w:pPr>
+      <w:r>
+        <w:rPr>
+          <w:rFonts w:ascii="Times New Roman" w:hAnsi="Times New Roman" w:cs="Times New Roman"/>
+          <w:b/>
+          <w:sz w:val="28"/>
+          <w:szCs w:val="28"/>
+        </w:rPr>
+        <w:t>Conclusion:</w:t>
+      </w:r>
+    </w:p>
+    <w:p>
+      <w:pPr>
+        <w:rPr>
+          <w:rFonts w:ascii="Times New Roman" w:hAnsi="Times New Roman" w:cs="Times New Roman"/>
+          <w:sz w:val="24"/>
+          <w:szCs w:val="24"/>
+        </w:rPr>
+      </w:pPr>
+      <w:r>
+        <w:rPr>
+          <w:rFonts w:ascii="Times New Roman" w:hAnsi="Times New Roman" w:cs="Times New Roman"/>
+          <w:sz w:val="24"/>
+          <w:szCs w:val="24"/>
+        </w:rPr>
+        <w:t>The Linear Regression model demonstrates high accuracy in predicting house prices based on the provided features.</w:t>
+      </w:r>
+    </w:p>
+    <w:p>
+      <w:pPr>
+        <w:rPr>
+          <w:rFonts w:ascii="Times New Roman" w:hAnsi="Times New Roman" w:cs="Times New Roman"/>
+          <w:sz w:val="24"/>
+          <w:szCs w:val="24"/>
+        </w:rPr>
+      </w:pPr>
+      <w:r>
+        <w:rPr>
+          <w:rFonts w:ascii="Times New Roman" w:hAnsi="Times New Roman" w:cs="Times New Roman"/>
+          <w:sz w:val="24"/>
+          <w:szCs w:val="24"/>
+        </w:rPr>
+        <w:t>Results indicate a reliable model fo</w:t>
+      </w:r>
+      <w:r>
+        <w:rPr>
+          <w:rFonts w:ascii="Times New Roman" w:hAnsi="Times New Roman" w:cs="Times New Roman"/>
+          <w:sz w:val="24"/>
+          <w:szCs w:val="24"/>
+        </w:rPr>
+        <w:t>r re</w:t>
+      </w:r>
       <w:bookmarkStart w:id="0" w:name="_GoBack"/>
       <w:bookmarkEnd w:id="0"/>
+      <w:r>
+        <w:rPr>
+          <w:rFonts w:ascii="Times New Roman" w:hAnsi="Times New Roman" w:cs="Times New Roman"/>
+          <w:sz w:val="24"/>
+          <w:szCs w:val="24"/>
+        </w:rPr>
+        <w:t>al estate price prediction.</w:t>
+      </w:r>
     </w:p>
     <w:sectPr>
       <w:pgSz w:w="11906" w:h="16838"/>
